--- a/RaNet_Architecture_Avatar.docx
+++ b/RaNet_Architecture_Avatar.docx
@@ -4,317 +4,732 @@
   <w:body>
     <w:p>
       <w:pPr>
+        <w:pStyle w:val="Ttulo2"/>
+        <w:rPr>
+          <w:shd w:val="clear" w:color="auto" w:fill="FFFFFF"/>
+          <w:lang w:val="ru-RU"/>
+        </w:rPr>
+      </w:pPr>
+      <w:r>
+        <w:rPr>
+          <w:shd w:val="clear" w:color="auto" w:fill="FFFFFF"/>
+          <w:lang w:val="ru-RU"/>
+        </w:rPr>
+        <w:t xml:space="preserve">Архитектура </w:t>
+      </w:r>
+      <w:r>
+        <w:rPr>
+          <w:shd w:val="clear" w:color="auto" w:fill="FFFFFF"/>
+          <w:lang w:val="ru-RU"/>
+        </w:rPr>
+        <w:t>программ.</w:t>
+      </w:r>
+      <w:r>
+        <w:rPr>
+          <w:shd w:val="clear" w:color="auto" w:fill="FFFFFF"/>
+          <w:lang w:val="ru-RU"/>
+        </w:rPr>
+        <w:t xml:space="preserve"> </w:t>
+      </w:r>
+    </w:p>
+    <w:p>
+      <w:pPr>
+        <w:pStyle w:val="Sinespaciado"/>
+        <w:rPr>
+          <w:rFonts w:ascii="Arial" w:hAnsi="Arial" w:cs="Arial"/>
+          <w:color w:val="000000"/>
+          <w:sz w:val="20"/>
+          <w:szCs w:val="20"/>
+          <w:shd w:val="clear" w:color="auto" w:fill="FFFFFF"/>
+        </w:rPr>
+      </w:pPr>
+    </w:p>
+    <w:p>
+      <w:pPr>
+        <w:pStyle w:val="Sinespaciado"/>
+        <w:rPr>
+          <w:rFonts w:ascii="Arial" w:hAnsi="Arial" w:cs="Arial"/>
+          <w:color w:val="000000"/>
+          <w:sz w:val="20"/>
+          <w:szCs w:val="20"/>
+          <w:shd w:val="clear" w:color="auto" w:fill="FFFFFF"/>
+        </w:rPr>
+      </w:pPr>
+      <w:r>
+        <w:rPr>
+          <w:rFonts w:ascii="Arial" w:hAnsi="Arial" w:cs="Arial"/>
+          <w:color w:val="000000"/>
+          <w:sz w:val="20"/>
+          <w:szCs w:val="20"/>
+          <w:shd w:val="clear" w:color="auto" w:fill="FFFFFF"/>
+        </w:rPr>
+        <w:t>В соответствии с теорией виртуального континиума или смешанной реально-виртуальной среды можно выделить из 8 возможных 6 значимых для нашего проекта областей. На начальном этапе запланируем для каждой области отдельный модуль. Традиционно наиболее значимой и связанной с реальностью областью является модуль Виртуального отражения. Я говорю о телетрансляциях. Модуль чистой Виртулальной реальности – область игр в воображаемых мирах тоже очень важен, но не является на данном этапе нашего проекта определяющим.</w:t>
+      </w:r>
+    </w:p>
+    <w:p>
+      <w:pPr>
+        <w:pStyle w:val="Sinespaciado"/>
+        <w:rPr>
+          <w:rFonts w:ascii="Arial" w:hAnsi="Arial" w:cs="Arial"/>
+          <w:color w:val="000000"/>
+          <w:sz w:val="20"/>
+          <w:szCs w:val="20"/>
+          <w:shd w:val="clear" w:color="auto" w:fill="FFFFFF"/>
+        </w:rPr>
+      </w:pPr>
+    </w:p>
+    <w:p>
+      <w:pPr>
+        <w:pStyle w:val="Sinespaciado"/>
+        <w:rPr>
+          <w:rFonts w:ascii="Arial" w:hAnsi="Arial" w:cs="Arial"/>
+          <w:color w:val="000000"/>
+          <w:sz w:val="20"/>
+          <w:szCs w:val="20"/>
+          <w:shd w:val="clear" w:color="auto" w:fill="FFFFFF"/>
+        </w:rPr>
+      </w:pPr>
+      <w:r>
+        <w:rPr>
+          <w:rFonts w:ascii="Arial" w:hAnsi="Arial" w:cs="Arial"/>
+          <w:color w:val="000000"/>
+          <w:sz w:val="20"/>
+          <w:szCs w:val="20"/>
+          <w:shd w:val="clear" w:color="auto" w:fill="FFFFFF"/>
+        </w:rPr>
+        <w:t xml:space="preserve">Самой популярной програмой для телетрансляций, а порой и для работы является Скайп. Традиционно с закрытой, но взломаной архитектурой. Благодоря денежным вливаниям он являтеся доминирующей программой на платформе Виндоус и на новом поколении СмартТВ приёмников. К сожалению с этого года требуется авторизация для пользования открытым </w:t>
+      </w:r>
+      <w:r>
+        <w:rPr>
+          <w:rFonts w:ascii="Arial" w:hAnsi="Arial" w:cs="Arial"/>
+          <w:color w:val="000000"/>
+          <w:sz w:val="20"/>
+          <w:szCs w:val="20"/>
+          <w:shd w:val="clear" w:color="auto" w:fill="FFFFFF"/>
+          <w:lang w:val="es-ES_tradnl"/>
+        </w:rPr>
+        <w:t>API</w:t>
+      </w:r>
+      <w:r>
+        <w:rPr>
+          <w:rFonts w:ascii="Arial" w:hAnsi="Arial" w:cs="Arial"/>
+          <w:color w:val="000000"/>
+          <w:sz w:val="20"/>
+          <w:szCs w:val="20"/>
+          <w:shd w:val="clear" w:color="auto" w:fill="FFFFFF"/>
+        </w:rPr>
+        <w:t xml:space="preserve"> от компании Скайп.</w:t>
+      </w:r>
+      <w:r>
+        <w:rPr>
+          <w:rFonts w:ascii="Arial" w:hAnsi="Arial" w:cs="Arial"/>
+          <w:color w:val="000000"/>
+          <w:sz w:val="20"/>
+          <w:szCs w:val="20"/>
+          <w:shd w:val="clear" w:color="auto" w:fill="FFFFFF"/>
+        </w:rPr>
+        <w:br/>
+      </w:r>
+      <w:hyperlink r:id="rId5" w:history="1">
+        <w:r>
+          <w:rPr>
+            <w:rStyle w:val="Hipervnculo"/>
+          </w:rPr>
+          <w:t>http://www.skype.com/intl/ru/welcomeback/</w:t>
+        </w:r>
+      </w:hyperlink>
+    </w:p>
+    <w:p>
+      <w:pPr>
+        <w:pStyle w:val="Sinespaciado"/>
+        <w:rPr>
+          <w:rFonts w:ascii="Arial" w:hAnsi="Arial" w:cs="Arial"/>
+          <w:color w:val="000000"/>
+          <w:sz w:val="20"/>
+          <w:szCs w:val="20"/>
+          <w:shd w:val="clear" w:color="auto" w:fill="FFFFFF"/>
+        </w:rPr>
+      </w:pPr>
+    </w:p>
+    <w:p>
+      <w:pPr>
+        <w:pStyle w:val="Sinespaciado"/>
+      </w:pPr>
+      <w:r>
+        <w:rPr>
+          <w:rFonts w:ascii="Arial" w:hAnsi="Arial" w:cs="Arial"/>
+          <w:color w:val="000000"/>
+          <w:sz w:val="20"/>
+          <w:szCs w:val="20"/>
+          <w:shd w:val="clear" w:color="auto" w:fill="FFFFFF"/>
+        </w:rPr>
+        <w:t xml:space="preserve">Альтернативной свободной программой является </w:t>
+      </w:r>
+      <w:r>
+        <w:rPr>
+          <w:rFonts w:ascii="Arial" w:hAnsi="Arial" w:cs="Arial"/>
+          <w:color w:val="000000"/>
+          <w:sz w:val="20"/>
+          <w:szCs w:val="20"/>
+          <w:shd w:val="clear" w:color="auto" w:fill="FFFFFF"/>
+          <w:lang w:val="es-ES_tradnl"/>
+        </w:rPr>
+        <w:t>Pidgin</w:t>
+      </w:r>
+      <w:r>
+        <w:rPr>
+          <w:rFonts w:ascii="Arial" w:hAnsi="Arial" w:cs="Arial"/>
+          <w:color w:val="000000"/>
+          <w:sz w:val="20"/>
+          <w:szCs w:val="20"/>
+          <w:shd w:val="clear" w:color="auto" w:fill="FFFFFF"/>
+        </w:rPr>
+        <w:t xml:space="preserve"> (</w:t>
+      </w:r>
+      <w:r>
+        <w:rPr>
+          <w:rFonts w:ascii="Arial" w:hAnsi="Arial" w:cs="Arial"/>
+          <w:color w:val="000000"/>
+          <w:sz w:val="20"/>
+          <w:szCs w:val="20"/>
+          <w:shd w:val="clear" w:color="auto" w:fill="FFFFFF"/>
+        </w:rPr>
+        <w:t>Пиджин</w:t>
+      </w:r>
+      <w:r>
+        <w:rPr>
+          <w:rFonts w:ascii="Arial" w:hAnsi="Arial" w:cs="Arial"/>
+          <w:color w:val="000000"/>
+          <w:sz w:val="20"/>
+          <w:szCs w:val="20"/>
+          <w:shd w:val="clear" w:color="auto" w:fill="FFFFFF"/>
+        </w:rPr>
+        <w:t>)</w:t>
+      </w:r>
+      <w:r>
+        <w:rPr>
+          <w:rFonts w:ascii="Arial" w:hAnsi="Arial" w:cs="Arial"/>
+          <w:color w:val="000000"/>
+          <w:sz w:val="20"/>
+          <w:szCs w:val="20"/>
+          <w:shd w:val="clear" w:color="auto" w:fill="FFFFFF"/>
+        </w:rPr>
+        <w:br/>
+      </w:r>
+      <w:hyperlink r:id="rId6" w:history="1">
+        <w:r>
+          <w:rPr>
+            <w:rStyle w:val="Hipervnculo"/>
+          </w:rPr>
+          <w:t>http://developer.pidgin.im/</w:t>
+        </w:r>
+      </w:hyperlink>
+    </w:p>
+    <w:p>
+      <w:pPr>
+        <w:pStyle w:val="Sinespaciado"/>
+      </w:pPr>
+      <w:r>
+        <w:t>Другое важная програма для обмена сообщениями - Емпатия</w:t>
+      </w:r>
+      <w:r>
+        <w:br/>
+      </w:r>
+      <w:hyperlink r:id="rId7" w:history="1">
+        <w:r>
+          <w:rPr>
+            <w:rStyle w:val="Hipervnculo"/>
+          </w:rPr>
+          <w:t>http://live.gnome.org/Empathy</w:t>
+        </w:r>
+      </w:hyperlink>
+      <w:r>
+        <w:br/>
+        <w:t xml:space="preserve">потдерживает множество протоколов, в том числе и Пиджин и Гугл и Скайп и Жабер и </w:t>
+      </w:r>
+      <w:r>
+        <w:rPr>
+          <w:lang w:val="es-ES_tradnl"/>
+        </w:rPr>
+        <w:t>SIP</w:t>
+      </w:r>
+      <w:r>
+        <w:t>.</w:t>
+      </w:r>
+    </w:p>
+    <w:p>
+      <w:pPr>
+        <w:pStyle w:val="Sinespaciado"/>
+      </w:pPr>
+      <w:r>
+        <w:t>Пожалуй наиболее важный для нас каркас программного обеспечения - Телепатия</w:t>
+      </w:r>
+      <w:r>
+        <w:br/>
+      </w:r>
+      <w:r>
+        <w:fldChar w:fldCharType="begin"/>
+      </w:r>
+      <w:r>
+        <w:instrText>HYPERLINK "http://telepathy.freedesktop.org/"</w:instrText>
+      </w:r>
+      <w:r>
+        <w:fldChar w:fldCharType="separate"/>
+      </w:r>
+      <w:r>
+        <w:rPr>
+          <w:rStyle w:val="Hipervnculo"/>
+        </w:rPr>
+        <w:t>http://telepathy.freedesktop.org/</w:t>
+      </w:r>
+      <w:r>
+        <w:fldChar w:fldCharType="end"/>
+      </w:r>
+    </w:p>
+    <w:p>
+      <w:pPr>
+        <w:pStyle w:val="Sinespaciado"/>
+      </w:pPr>
+      <w:r>
+        <w:t xml:space="preserve">На нём базируется Емпатия. </w:t>
+      </w:r>
+      <w:r>
+        <w:t xml:space="preserve"> </w:t>
+      </w:r>
+      <w:r>
+        <w:t xml:space="preserve">Телепатия потдерживает </w:t>
+      </w:r>
+      <w:r>
+        <w:rPr>
+          <w:lang w:val="es-ES_tradnl"/>
+        </w:rPr>
+        <w:t>D</w:t>
+      </w:r>
+      <w:r>
+        <w:t>-</w:t>
+      </w:r>
+      <w:r>
+        <w:rPr>
+          <w:lang w:val="es-ES_tradnl"/>
+        </w:rPr>
+        <w:t>bus</w:t>
+      </w:r>
+      <w:r>
+        <w:t xml:space="preserve"> </w:t>
+      </w:r>
+      <w:r>
+        <w:t>шину, обмена сообщениями между приложениями</w:t>
+      </w:r>
+      <w:r>
+        <w:t>.</w:t>
+      </w:r>
+      <w:r>
+        <w:t xml:space="preserve"> Это очень важная особенность, она позволит прозрачно накапливать информацию о деятельности и привычках инноватора. Эта програма является важной частью ОС фирмы Нокиа МииГо</w:t>
+      </w:r>
+      <w:r>
+        <w:br/>
+      </w:r>
+      <w:hyperlink r:id="rId8" w:history="1">
+        <w:r>
+          <w:rPr>
+            <w:rStyle w:val="Hipervnculo"/>
+          </w:rPr>
+          <w:t>https://meego.com/downloads</w:t>
+        </w:r>
+      </w:hyperlink>
+      <w:r>
+        <w:t xml:space="preserve"> . Есть вероятность, что на более старших смартфонах типа Андроид будет принята анологичная организация десктопа. На нетбуках шина </w:t>
+      </w:r>
+      <w:r>
+        <w:rPr>
+          <w:lang w:val="es-ES_tradnl"/>
+        </w:rPr>
+        <w:t>D</w:t>
+      </w:r>
+      <w:r>
+        <w:t>-</w:t>
+      </w:r>
+      <w:r>
+        <w:rPr>
+          <w:lang w:val="es-ES_tradnl"/>
+        </w:rPr>
+        <w:t>bus</w:t>
+      </w:r>
+      <w:r>
+        <w:t xml:space="preserve"> </w:t>
+      </w:r>
+      <w:r>
+        <w:t>уже является стандартом де факто.</w:t>
+      </w:r>
+    </w:p>
+    <w:p>
+      <w:pPr>
+        <w:pStyle w:val="Sinespaciado"/>
+      </w:pPr>
+    </w:p>
+    <w:p>
+      <w:pPr>
+        <w:pStyle w:val="Sinespaciado"/>
+      </w:pPr>
+      <w:r>
+        <w:t xml:space="preserve">Мессенджер написанный на Питоне с потдержкой </w:t>
+      </w:r>
+      <w:r>
+        <w:rPr>
+          <w:lang w:val="es-ES_tradnl"/>
+        </w:rPr>
+        <w:t>XMPP</w:t>
+      </w:r>
+      <w:r>
+        <w:t xml:space="preserve">, шифрования, видеозвонков, различные сервисы и математические формулы, </w:t>
+      </w:r>
+      <w:r>
+        <w:rPr>
+          <w:lang w:val="es-ES_tradnl"/>
+        </w:rPr>
+        <w:t>RSS</w:t>
+      </w:r>
+      <w:r>
+        <w:t xml:space="preserve"> </w:t>
+      </w:r>
+      <w:r>
+        <w:t xml:space="preserve">и </w:t>
+      </w:r>
+      <w:proofErr w:type="spellStart"/>
+      <w:r>
+        <w:rPr>
+          <w:lang w:val="es-ES_tradnl"/>
+        </w:rPr>
+        <w:t>Atom</w:t>
+      </w:r>
+      <w:proofErr w:type="spellEnd"/>
+      <w:r>
+        <w:t xml:space="preserve">.  </w:t>
+      </w:r>
+      <w:r>
+        <w:rPr>
+          <w:b/>
+        </w:rPr>
+        <w:t xml:space="preserve">Возможно это основной кандидат на моделирование, так как он обладает всеми необходимыми свойствами, включая потдержку </w:t>
+      </w:r>
+      <w:r>
+        <w:rPr>
+          <w:b/>
+          <w:lang w:val="es-ES_tradnl"/>
+        </w:rPr>
+        <w:t>D</w:t>
+      </w:r>
+      <w:r>
+        <w:rPr>
+          <w:b/>
+        </w:rPr>
+        <w:t>-</w:t>
+      </w:r>
+      <w:r>
+        <w:rPr>
+          <w:b/>
+          <w:lang w:val="es-ES_tradnl"/>
+        </w:rPr>
+        <w:t>Bus</w:t>
+      </w:r>
+      <w:r>
+        <w:rPr>
+          <w:b/>
+        </w:rPr>
+        <w:t xml:space="preserve">, </w:t>
+      </w:r>
+      <w:proofErr w:type="spellStart"/>
+      <w:r>
+        <w:rPr>
+          <w:b/>
+          <w:lang w:val="es-ES_tradnl"/>
+        </w:rPr>
+        <w:t>LaTeX</w:t>
+      </w:r>
+      <w:proofErr w:type="spellEnd"/>
+      <w:r>
+        <w:rPr>
+          <w:b/>
+        </w:rPr>
+        <w:t xml:space="preserve"> и </w:t>
+      </w:r>
+      <w:r>
+        <w:rPr>
+          <w:b/>
+          <w:lang w:val="es-ES_tradnl"/>
+        </w:rPr>
+        <w:t>RSS</w:t>
+      </w:r>
+      <w:r>
+        <w:rPr>
+          <w:b/>
+        </w:rPr>
+        <w:t>.</w:t>
+      </w:r>
+      <w:r>
+        <w:rPr>
+          <w:b/>
+        </w:rPr>
+        <w:br/>
+      </w:r>
+      <w:r>
+        <w:fldChar w:fldCharType="begin"/>
+      </w:r>
+      <w:r>
+        <w:instrText>HYPERLINK "http://ru.wikipedia.org/wiki/Gajim"</w:instrText>
+      </w:r>
+      <w:r>
+        <w:fldChar w:fldCharType="separate"/>
+      </w:r>
+      <w:r>
+        <w:rPr>
+          <w:rStyle w:val="Hipervnculo"/>
+        </w:rPr>
+        <w:t>http://ru.wikipedia.org/wiki/Gajim</w:t>
+      </w:r>
+      <w:r>
+        <w:fldChar w:fldCharType="end"/>
+      </w:r>
+    </w:p>
+    <w:p/>
+    <w:p>
+      <w:pPr>
+        <w:pStyle w:val="Sinespaciado"/>
+        <w:rPr>
+          <w:shd w:val="clear" w:color="auto" w:fill="FFFFFF"/>
+        </w:rPr>
+      </w:pPr>
+      <w:r>
+        <w:rPr>
+          <w:shd w:val="clear" w:color="auto" w:fill="FFFFFF"/>
+        </w:rPr>
+        <w:t>С</w:t>
+      </w:r>
+      <w:r>
+        <w:rPr>
+          <w:shd w:val="clear" w:color="auto" w:fill="FFFFFF"/>
+        </w:rPr>
+        <w:t xml:space="preserve">офтинки </w:t>
+      </w:r>
+      <w:r>
+        <w:rPr>
+          <w:shd w:val="clear" w:color="auto" w:fill="FFFFFF"/>
+        </w:rPr>
+        <w:t>для организации проектов будут наподобие тикет сервиса. Для начала напишем небольшой скрипт для временной диаграммы.  Б</w:t>
+      </w:r>
+      <w:r>
+        <w:rPr>
+          <w:shd w:val="clear" w:color="auto" w:fill="FFFFFF"/>
+        </w:rPr>
+        <w:t>аза знаний</w:t>
+      </w:r>
+      <w:r>
+        <w:rPr>
+          <w:shd w:val="clear" w:color="auto" w:fill="FFFFFF"/>
+        </w:rPr>
+        <w:t xml:space="preserve"> это предположительно Виртуоз. Для оцифровки</w:t>
+      </w:r>
+      <w:r>
+        <w:rPr>
+          <w:shd w:val="clear" w:color="auto" w:fill="FFFFFF"/>
+        </w:rPr>
+        <w:t xml:space="preserve"> социопрактик и технологичес</w:t>
+      </w:r>
+      <w:r>
+        <w:rPr>
+          <w:shd w:val="clear" w:color="auto" w:fill="FFFFFF"/>
+        </w:rPr>
+        <w:t>ких процессов попробуем использовать пакеты семантической визуализации. Знаневые пакеты видимо должны строится через поисковый скрипт решения и сборки фактов.</w:t>
+      </w:r>
+    </w:p>
+    <w:p>
+      <w:r>
+        <w:br w:type="page"/>
+      </w:r>
+    </w:p>
+    <w:p>
+      <w:pPr>
+        <w:rPr>
+          <w:rFonts w:ascii="Arial" w:hAnsi="Arial" w:cs="Arial"/>
+          <w:color w:val="000000"/>
+          <w:sz w:val="20"/>
+          <w:szCs w:val="20"/>
+          <w:shd w:val="clear" w:color="auto" w:fill="FFFFFF"/>
+        </w:rPr>
+      </w:pPr>
+      <w:r>
         <w:rPr>
           <w:rStyle w:val="Ttulo2Car"/>
           <w:rFonts w:eastAsiaTheme="minorHAnsi"/>
-          <w:color w:val="00B050"/>
-        </w:rPr>
-      </w:pPr>
-      <w:r>
-        <w:rPr>
-          <w:rStyle w:val="Ttulo2Car"/>
-          <w:rFonts w:eastAsiaTheme="minorHAnsi"/>
-          <w:color w:val="00B050"/>
-        </w:rPr>
-        <w:t>Мораль из дополненой реальности и виртуальности</w:t>
-      </w:r>
-    </w:p>
-    <w:p>
-      <w:pPr>
-        <w:pStyle w:val="Ttulo2"/>
-        <w:rPr>
-          <w:rFonts w:ascii="Arial" w:hAnsi="Arial" w:cs="Arial"/>
-          <w:color w:val="00B050"/>
-          <w:sz w:val="20"/>
-          <w:szCs w:val="20"/>
-          <w:shd w:val="clear" w:color="auto" w:fill="FFFFFF"/>
-          <w:lang w:val="ru-RU"/>
-        </w:rPr>
-      </w:pPr>
-      <w:r>
-        <w:rPr>
-          <w:rFonts w:ascii="Arial" w:hAnsi="Arial" w:cs="Arial"/>
-          <w:color w:val="00B050"/>
-          <w:sz w:val="20"/>
-          <w:szCs w:val="20"/>
-          <w:shd w:val="clear" w:color="auto" w:fill="FFFFFF"/>
-          <w:lang w:val="ru-RU"/>
-        </w:rPr>
-        <w:t xml:space="preserve">ПРрагматическая мараль из всех этих данных по виртуальной реальности следующая: На теле человека полезно закрепить разноволновые сенсоры и разночастотные антены. </w:t>
-      </w:r>
-      <w:r>
-        <w:rPr>
-          <w:rFonts w:ascii="Arial" w:hAnsi="Arial" w:cs="Arial"/>
-          <w:color w:val="00B050"/>
-          <w:sz w:val="20"/>
-          <w:szCs w:val="20"/>
-          <w:shd w:val="clear" w:color="auto" w:fill="FFFFFF"/>
-          <w:lang w:val="ru-RU"/>
-        </w:rPr>
-        <w:t xml:space="preserve">Наиболее простая конфигурация это три видеоматрицы. Две на ладошках. Одна На лбу, туда куда смотрит человек. Они образуют интерфайс нового поколения. На первом этапе, пальцы человека можно раскрасить разными цветами или другими маркерами. Например </w:t>
-      </w:r>
-      <w:r>
-        <w:rPr>
-          <w:rFonts w:ascii="Arial" w:hAnsi="Arial" w:cs="Arial"/>
-          <w:color w:val="00B050"/>
-          <w:sz w:val="20"/>
-          <w:szCs w:val="20"/>
-          <w:shd w:val="clear" w:color="auto" w:fill="FFFFFF"/>
-          <w:lang w:val="es-ES_tradnl"/>
-        </w:rPr>
-        <w:t>EZ</w:t>
-      </w:r>
-      <w:r>
-        <w:rPr>
-          <w:rFonts w:ascii="Arial" w:hAnsi="Arial" w:cs="Arial"/>
-          <w:color w:val="00B050"/>
-          <w:sz w:val="20"/>
-          <w:szCs w:val="20"/>
-          <w:shd w:val="clear" w:color="auto" w:fill="FFFFFF"/>
-          <w:lang w:val="ru-RU"/>
-        </w:rPr>
-        <w:t xml:space="preserve">-кодами или СканЛайф кодами от компании СканБай. Задача этих камер следить друг за другом и положением пальцев противоположной камере руки, или точнее отмеченных маркеров. Задача камеры на голове, дополнительная фокусировка и измерение дистанции до дальних объектов. А так же простейшее отслеживание биомеханики кистей, предплечей и плечей. </w:t>
-      </w:r>
-      <w:r>
-        <w:rPr>
-          <w:rFonts w:ascii="Arial" w:hAnsi="Arial" w:cs="Arial"/>
-          <w:color w:val="00B050"/>
-          <w:sz w:val="20"/>
-          <w:szCs w:val="20"/>
-          <w:shd w:val="clear" w:color="auto" w:fill="FFFFFF"/>
-          <w:lang w:val="ru-RU"/>
-        </w:rPr>
-        <w:t>Можно закрепить ещё одну камеру или сенсор на пряжке ремня.</w:t>
-      </w:r>
-      <w:r>
-        <w:rPr>
-          <w:rFonts w:ascii="Arial" w:hAnsi="Arial" w:cs="Arial"/>
-          <w:color w:val="00B050"/>
-          <w:sz w:val="20"/>
-          <w:szCs w:val="20"/>
-          <w:shd w:val="clear" w:color="auto" w:fill="FFFFFF"/>
-          <w:lang w:val="ru-RU"/>
+        </w:rPr>
+        <w:lastRenderedPageBreak/>
+        <w:t>Прагматический подход к работе в сети</w:t>
+      </w:r>
+      <w:r>
+        <w:rPr>
+          <w:rFonts w:ascii="Arial" w:hAnsi="Arial" w:cs="Arial"/>
+          <w:color w:val="000000"/>
+          <w:sz w:val="20"/>
+          <w:szCs w:val="20"/>
+          <w:shd w:val="clear" w:color="auto" w:fill="FFFFFF"/>
+        </w:rPr>
+        <w:t>.</w:t>
+      </w:r>
+    </w:p>
+    <w:p>
+      <w:pPr>
+        <w:rPr>
+          <w:rFonts w:ascii="Arial" w:hAnsi="Arial" w:cs="Arial"/>
+          <w:color w:val="000000"/>
+          <w:sz w:val="20"/>
+          <w:szCs w:val="20"/>
+          <w:shd w:val="clear" w:color="auto" w:fill="FFFFFF"/>
+        </w:rPr>
+      </w:pPr>
+      <w:r>
+        <w:rPr>
+          <w:rFonts w:ascii="Arial" w:hAnsi="Arial" w:cs="Arial"/>
+          <w:color w:val="000000"/>
+          <w:sz w:val="20"/>
+          <w:szCs w:val="20"/>
+          <w:shd w:val="clear" w:color="auto" w:fill="FFFFFF"/>
+        </w:rPr>
+        <w:t>А если, скажем, перед тобой стоит квест выиграть выборы в городе, то в случае твоего успеха, тебе могут предложить линки на все консалтинговые конторы и контакты администраций, нуждающихся в разработке стратегий развитий регионов :) я к тому, что Нужно искать способы конвертации успеха в игре в успех в реальной жизни.</w:t>
+      </w:r>
+      <w:r>
+        <w:rPr>
+          <w:rFonts w:ascii="Arial" w:hAnsi="Arial" w:cs="Arial"/>
+          <w:color w:val="000000"/>
+          <w:sz w:val="20"/>
+          <w:szCs w:val="20"/>
+          <w:shd w:val="clear" w:color="auto" w:fill="FFFFFF"/>
+        </w:rPr>
+        <w:t xml:space="preserve"> </w:t>
+      </w:r>
+    </w:p>
+    <w:p>
+      <w:pPr>
+        <w:rPr>
+          <w:rFonts w:ascii="Arial" w:hAnsi="Arial" w:cs="Arial"/>
+          <w:color w:val="000000"/>
+          <w:sz w:val="20"/>
+          <w:szCs w:val="20"/>
+          <w:shd w:val="clear" w:color="auto" w:fill="FFFFFF"/>
+        </w:rPr>
+      </w:pPr>
+      <w:r>
+        <w:rPr>
+          <w:rFonts w:ascii="Arial" w:hAnsi="Arial" w:cs="Arial"/>
+          <w:color w:val="000000"/>
+          <w:sz w:val="20"/>
+          <w:szCs w:val="20"/>
+          <w:shd w:val="clear" w:color="auto" w:fill="FFFFFF"/>
+        </w:rPr>
+        <w:t xml:space="preserve">Такой игрок мог проводить вебинары за денюшку. В реале, при этом проталкивай что хош. А леминги пусть смотрят на новые гаджеты, чтоб им не казалось. </w:t>
+      </w:r>
+      <w:r>
+        <w:rPr>
+          <w:rFonts w:ascii="Arial" w:hAnsi="Arial" w:cs="Arial"/>
+          <w:color w:val="888888"/>
+          <w:sz w:val="20"/>
+          <w:szCs w:val="20"/>
+          <w:shd w:val="clear" w:color="auto" w:fill="FFFFFF"/>
+        </w:rPr>
+        <w:t> </w:t>
+      </w:r>
+      <w:r>
+        <w:rPr>
+          <w:rFonts w:ascii="Arial" w:hAnsi="Arial" w:cs="Arial"/>
+          <w:color w:val="000000"/>
+          <w:sz w:val="20"/>
+          <w:szCs w:val="20"/>
+          <w:shd w:val="clear" w:color="auto" w:fill="FFFFFF"/>
+        </w:rPr>
+        <w:t xml:space="preserve">А так лучше иметь друзей и одному из них поручить проводить вебинар. Надо делегировать полномочия IMHO. </w:t>
+      </w:r>
+    </w:p>
+    <w:p>
+      <w:pPr>
+        <w:rPr>
+          <w:rFonts w:ascii="Arial" w:hAnsi="Arial" w:cs="Arial"/>
+          <w:color w:val="000000"/>
+          <w:sz w:val="20"/>
+          <w:szCs w:val="20"/>
+          <w:shd w:val="clear" w:color="auto" w:fill="FFFFFF"/>
+        </w:rPr>
+      </w:pPr>
+      <w:r>
+        <w:rPr>
+          <w:rFonts w:ascii="Arial" w:hAnsi="Arial" w:cs="Arial"/>
+          <w:color w:val="000000"/>
+          <w:sz w:val="20"/>
+          <w:szCs w:val="20"/>
+          <w:shd w:val="clear" w:color="auto" w:fill="FFFFFF"/>
+        </w:rPr>
+        <w:t xml:space="preserve">Тема вебинара простая, как поставить на свой айфон QR-коде и программу для Виртуал Реалити. С последующим трудоустройством слушателей вебенара как просамеров. </w:t>
+      </w:r>
+    </w:p>
+    <w:p>
+      <w:pPr>
+        <w:rPr>
+          <w:rFonts w:ascii="Arial" w:hAnsi="Arial" w:cs="Arial"/>
+          <w:color w:val="000000"/>
+          <w:sz w:val="20"/>
+          <w:szCs w:val="20"/>
+          <w:shd w:val="clear" w:color="auto" w:fill="FFFFFF"/>
+        </w:rPr>
+      </w:pPr>
+      <w:r>
+        <w:rPr>
+          <w:rFonts w:ascii="Arial" w:hAnsi="Arial" w:cs="Arial"/>
+          <w:color w:val="000000"/>
+          <w:sz w:val="20"/>
+          <w:szCs w:val="20"/>
+          <w:shd w:val="clear" w:color="auto" w:fill="FFFFFF"/>
+        </w:rPr>
+        <w:t>Просамер - это такой рекламный агент нового поколения. Он забивает инфу в электронные карты и программы аулигмент реалити.</w:t>
+      </w:r>
+      <w:r>
+        <w:rPr>
+          <w:rFonts w:ascii="Arial" w:hAnsi="Arial" w:cs="Arial"/>
+          <w:color w:val="000000"/>
+          <w:sz w:val="20"/>
+          <w:szCs w:val="20"/>
+          <w:shd w:val="clear" w:color="auto" w:fill="FFFFFF"/>
+        </w:rPr>
+        <w:t xml:space="preserve"> </w:t>
+      </w:r>
+      <w:r>
+        <w:rPr>
+          <w:rFonts w:ascii="Arial" w:hAnsi="Arial" w:cs="Arial"/>
+          <w:color w:val="000000"/>
+          <w:sz w:val="20"/>
+          <w:szCs w:val="20"/>
+          <w:shd w:val="clear" w:color="auto" w:fill="FFFFFF"/>
+        </w:rPr>
+        <w:t>Гаджеты и софт не поможет, но может свести с нужным человеком. А может и не свести, так как человек пока не пользуется может айфоном. Для того чтобы ответить на потребности консалтинговых контор и администрации и регионов, надо знать о их потребностях. На сегодняшний день придумано следующее</w:t>
+      </w:r>
+      <w:r>
+        <w:rPr>
+          <w:rFonts w:ascii="Arial" w:hAnsi="Arial" w:cs="Arial"/>
+          <w:color w:val="000000"/>
+          <w:sz w:val="20"/>
+          <w:szCs w:val="20"/>
+          <w:shd w:val="clear" w:color="auto" w:fill="FFFFFF"/>
+        </w:rPr>
+        <w:t>:</w:t>
+      </w:r>
+      <w:r>
+        <w:rPr>
+          <w:rFonts w:ascii="Arial" w:hAnsi="Arial" w:cs="Arial"/>
+          <w:color w:val="000000"/>
+          <w:sz w:val="20"/>
+          <w:szCs w:val="20"/>
+          <w:shd w:val="clear" w:color="auto" w:fill="FFFFFF"/>
         </w:rPr>
         <w:br/>
-        <w:t>Весь этот интерфейс позволит управлять объёмными фигурами в смешанной реальности. Полагаю стоит рассмотреть возможность сфокусироваться на создании такого гаджета.</w:t>
-      </w:r>
-    </w:p>
-    <w:p>
-      <w:pPr>
-        <w:pStyle w:val="Sinespaciado"/>
-        <w:rPr>
-          <w:color w:val="00B050"/>
-        </w:rPr>
-      </w:pPr>
-      <w:r>
-        <w:rPr>
-          <w:rFonts w:ascii="Arial" w:hAnsi="Arial" w:cs="Arial"/>
-          <w:color w:val="00B050"/>
-          <w:sz w:val="20"/>
-          <w:szCs w:val="20"/>
-          <w:shd w:val="clear" w:color="auto" w:fill="FFFFFF"/>
-        </w:rPr>
-        <w:t xml:space="preserve">В качестве дополнительных сенсоров в ладошках могут быть </w:t>
-      </w:r>
-      <w:r>
-        <w:rPr>
-          <w:rFonts w:ascii="Arial" w:hAnsi="Arial" w:cs="Arial"/>
-          <w:b/>
-          <w:color w:val="00B050"/>
-          <w:sz w:val="20"/>
-          <w:szCs w:val="20"/>
-          <w:shd w:val="clear" w:color="auto" w:fill="FFFFFF"/>
-          <w:lang w:val="es-ES_tradnl"/>
-        </w:rPr>
-        <w:t>RFID</w:t>
-      </w:r>
-      <w:r>
-        <w:rPr>
-          <w:rFonts w:ascii="Arial" w:hAnsi="Arial" w:cs="Arial"/>
-          <w:b/>
-          <w:color w:val="00B050"/>
-          <w:sz w:val="20"/>
-          <w:szCs w:val="20"/>
-          <w:shd w:val="clear" w:color="auto" w:fill="FFFFFF"/>
-        </w:rPr>
-        <w:t xml:space="preserve"> метки, светодиоды, температурные датчики </w:t>
-      </w:r>
-      <w:r>
-        <w:rPr>
-          <w:b/>
-          <w:color w:val="00B050"/>
-        </w:rPr>
-        <w:t>или или ультрозвуковые или колебание воздуха или сенсор потливости</w:t>
-      </w:r>
-      <w:r>
-        <w:rPr>
-          <w:color w:val="00B050"/>
-        </w:rPr>
-        <w:t>.</w:t>
-      </w:r>
-    </w:p>
-    <w:p>
-      <w:pPr>
-        <w:pStyle w:val="Sinespaciado"/>
-        <w:rPr>
-          <w:rFonts w:ascii="Arial" w:hAnsi="Arial" w:cs="Arial"/>
-          <w:color w:val="00B050"/>
-          <w:sz w:val="20"/>
-          <w:szCs w:val="20"/>
-          <w:shd w:val="clear" w:color="auto" w:fill="FFFFFF"/>
-        </w:rPr>
-      </w:pPr>
-    </w:p>
-    <w:p>
-      <w:pPr>
-        <w:rPr>
-          <w:rFonts w:ascii="Arial" w:hAnsi="Arial" w:cs="Arial"/>
-          <w:color w:val="000000"/>
-          <w:sz w:val="20"/>
-          <w:szCs w:val="20"/>
-          <w:shd w:val="clear" w:color="auto" w:fill="FFFFFF"/>
-        </w:rPr>
-      </w:pPr>
-      <w:r>
-        <w:rPr>
-          <w:rStyle w:val="Ttulo2Car"/>
-          <w:rFonts w:eastAsiaTheme="minorHAnsi"/>
-        </w:rPr>
-        <w:t>О турдоустройстве</w:t>
-      </w:r>
-      <w:r>
-        <w:rPr>
-          <w:rFonts w:ascii="Arial" w:hAnsi="Arial" w:cs="Arial"/>
-          <w:color w:val="000000"/>
-          <w:sz w:val="20"/>
-          <w:szCs w:val="20"/>
-          <w:shd w:val="clear" w:color="auto" w:fill="FFFFFF"/>
-        </w:rPr>
-        <w:t>.</w:t>
-      </w:r>
-    </w:p>
-    <w:p>
-      <w:pPr>
-        <w:rPr>
-          <w:rFonts w:ascii="Arial" w:hAnsi="Arial" w:cs="Arial"/>
-          <w:color w:val="000000"/>
-          <w:sz w:val="20"/>
-          <w:szCs w:val="20"/>
-          <w:shd w:val="clear" w:color="auto" w:fill="FFFFFF"/>
-        </w:rPr>
-      </w:pPr>
-      <w:r>
-        <w:rPr>
-          <w:rFonts w:ascii="Arial" w:hAnsi="Arial" w:cs="Arial"/>
-          <w:color w:val="FF0000"/>
-          <w:sz w:val="20"/>
-          <w:szCs w:val="20"/>
-          <w:shd w:val="clear" w:color="auto" w:fill="FFFFFF"/>
-        </w:rPr>
-        <w:t>Дмитрий:</w:t>
-      </w:r>
-      <w:r>
-        <w:rPr>
-          <w:rFonts w:ascii="Arial" w:hAnsi="Arial" w:cs="Arial"/>
-          <w:color w:val="000000"/>
-          <w:sz w:val="20"/>
-          <w:szCs w:val="20"/>
-          <w:shd w:val="clear" w:color="auto" w:fill="FFFFFF"/>
-        </w:rPr>
-        <w:t xml:space="preserve"> а если, скажем, перед тобой стоит квест выиграть выборы в городе, то в случае твоего успеха, тебе могут предложить линки на все консалтинговые конторы и контакты администраций, нуждающихся в разработке стратегий развитий регионов :) я к тому, что нужно искать способы конвертации успеха в игре в успех в реальной жизни.</w:t>
-      </w:r>
-      <w:r>
-        <w:rPr>
-          <w:rFonts w:ascii="Arial" w:hAnsi="Arial" w:cs="Arial"/>
-          <w:color w:val="000000"/>
-          <w:sz w:val="20"/>
-          <w:szCs w:val="20"/>
-          <w:shd w:val="clear" w:color="auto" w:fill="FFFFFF"/>
-        </w:rPr>
-        <w:t xml:space="preserve"> </w:t>
-      </w:r>
-    </w:p>
-    <w:p>
-      <w:pPr>
-        <w:rPr>
-          <w:rFonts w:ascii="Arial" w:hAnsi="Arial" w:cs="Arial"/>
-          <w:color w:val="000000"/>
-          <w:sz w:val="20"/>
-          <w:szCs w:val="20"/>
-          <w:shd w:val="clear" w:color="auto" w:fill="FFFFFF"/>
-        </w:rPr>
-      </w:pPr>
-      <w:r>
-        <w:rPr>
-          <w:rFonts w:ascii="Arial" w:hAnsi="Arial" w:cs="Arial"/>
-          <w:color w:val="000000"/>
-          <w:sz w:val="20"/>
-          <w:szCs w:val="20"/>
-          <w:shd w:val="clear" w:color="auto" w:fill="FFFFFF"/>
-        </w:rPr>
-        <w:t xml:space="preserve">Такой игрок мог проводить вебинары за денюшку. В реале, при этом проталкивай что хош. А леминги пусть смотрят на новые гаджеты, чтоб им не казалось. </w:t>
-      </w:r>
-      <w:r>
-        <w:rPr>
-          <w:rFonts w:ascii="Arial" w:hAnsi="Arial" w:cs="Arial"/>
-          <w:color w:val="888888"/>
-          <w:sz w:val="20"/>
-          <w:szCs w:val="20"/>
-          <w:shd w:val="clear" w:color="auto" w:fill="FFFFFF"/>
-        </w:rPr>
-        <w:t> </w:t>
-      </w:r>
-      <w:r>
-        <w:rPr>
-          <w:rFonts w:ascii="Arial" w:hAnsi="Arial" w:cs="Arial"/>
-          <w:color w:val="000000"/>
-          <w:sz w:val="20"/>
-          <w:szCs w:val="20"/>
-          <w:shd w:val="clear" w:color="auto" w:fill="FFFFFF"/>
-        </w:rPr>
-        <w:t>А так лучше иметь друзей и одному из них поручить проводить вебинар. Надо делегировать полномочия IMHO. Вебинар простой, как поставить на свой айфон QR-коде и программу для Виртуал Реалити. С последующим трудоустройством слушателей вебенара как просамеров. Просамер - это такой рекламный агент нового поколения. Он забивает инфу в электронные карты и программы аулигмент реалити.</w:t>
-      </w:r>
-      <w:r>
-        <w:rPr>
-          <w:rFonts w:ascii="Arial" w:hAnsi="Arial" w:cs="Arial"/>
-          <w:color w:val="000000"/>
-          <w:sz w:val="20"/>
-          <w:szCs w:val="20"/>
-          <w:shd w:val="clear" w:color="auto" w:fill="FFFFFF"/>
-        </w:rPr>
-        <w:t xml:space="preserve"> </w:t>
-      </w:r>
-      <w:r>
-        <w:rPr>
-          <w:rFonts w:ascii="Arial" w:hAnsi="Arial" w:cs="Arial"/>
-          <w:color w:val="000000"/>
-          <w:sz w:val="20"/>
-          <w:szCs w:val="20"/>
-          <w:shd w:val="clear" w:color="auto" w:fill="FFFFFF"/>
-        </w:rPr>
-        <w:t>Гаджеты и софт не поможет, но может свести с нужным человеком. А может и не свести, так как человек пока не пользуется может айфоном. Для того чтобы ответить на потребности консалтинговых контор и администрации и регионов, надо знать о их потребностях. На сегодняшний день придумано следующее</w:t>
-      </w:r>
-      <w:r>
-        <w:rPr>
-          <w:rFonts w:ascii="Arial" w:hAnsi="Arial" w:cs="Arial"/>
-          <w:color w:val="000000"/>
-          <w:sz w:val="20"/>
-          <w:szCs w:val="20"/>
-          <w:shd w:val="clear" w:color="auto" w:fill="FFFFFF"/>
-        </w:rPr>
-        <w:t>:</w:t>
-      </w:r>
-      <w:r>
-        <w:rPr>
-          <w:rFonts w:ascii="Arial" w:hAnsi="Arial" w:cs="Arial"/>
-          <w:color w:val="000000"/>
-          <w:sz w:val="20"/>
-          <w:szCs w:val="20"/>
-          <w:shd w:val="clear" w:color="auto" w:fill="FFFFFF"/>
-        </w:rPr>
-        <w:br/>
-      </w:r>
-      <w:hyperlink r:id="rId5" w:history="1">
+      </w:r>
+      <w:hyperlink r:id="rId9" w:history="1">
         <w:r>
           <w:rPr>
             <w:rStyle w:val="Hipervnculo"/>
@@ -455,6 +870,7 @@
         <w:t>В этой сети каждый может предложить всем интерестные скидки или возможность заработать.</w:t>
       </w:r>
     </w:p>
+    <w:p/>
     <w:p>
       <w:r>
         <w:t xml:space="preserve">Тля самотрудоустройства надо видеть потенциальные ниши по Переслегину с моими дополнениями существует 7-0 уровней иерархии: </w:t>
@@ -879,7 +1295,6 @@
           <w:szCs w:val="18"/>
           <w:shd w:val="clear" w:color="auto" w:fill="FCFCFB"/>
         </w:rPr>
-        <w:lastRenderedPageBreak/>
         <w:t xml:space="preserve"> </w:t>
       </w:r>
       <w:r>
@@ -1054,6 +1469,7 @@
         </w:numPr>
       </w:pPr>
       <w:r>
+        <w:lastRenderedPageBreak/>
         <w:t xml:space="preserve">Создать програмное обеспечение, которое прямо с сенсоров  дополнительной реальности подаёт информацию на устройство производства физической реальности. Таким устройством может быть </w:t>
       </w:r>
       <w:proofErr w:type="spellStart"/>
@@ -1099,905 +1515,6 @@
       <w:r>
         <w:t>Надо выбрать наиболее технологичное и простое, тоесть 3 предложение. Урезать предпологаемый софт до минимума. А именно фиксировать только 2 положения каждого пальца согнутое и разогнутое. Сделать и протестировать. Сделать железо и запустить в мелкосерийное производство под заказ.</w:t>
       </w:r>
-    </w:p>
-    <w:p>
-      <w:pPr>
-        <w:pStyle w:val="Ttulo2"/>
-        <w:rPr>
-          <w:shd w:val="clear" w:color="auto" w:fill="FFFFFF"/>
-          <w:lang w:val="ru-RU"/>
-        </w:rPr>
-      </w:pPr>
-      <w:r>
-        <w:rPr>
-          <w:shd w:val="clear" w:color="auto" w:fill="FFFFFF"/>
-          <w:lang w:val="ru-RU"/>
-        </w:rPr>
-        <w:t>О программах</w:t>
-      </w:r>
-    </w:p>
-    <w:p>
-      <w:pPr>
-        <w:pStyle w:val="Ttulo2"/>
-        <w:rPr>
-          <w:rFonts w:ascii="Arial" w:hAnsi="Arial" w:cs="Arial"/>
-          <w:color w:val="000000"/>
-          <w:sz w:val="20"/>
-          <w:szCs w:val="20"/>
-          <w:shd w:val="clear" w:color="auto" w:fill="FFFFFF"/>
-          <w:lang w:val="ru-RU"/>
-        </w:rPr>
-      </w:pPr>
-      <w:r>
-        <w:rPr>
-          <w:rFonts w:ascii="Arial" w:hAnsi="Arial" w:cs="Arial"/>
-          <w:b w:val="0"/>
-          <w:bCs w:val="0"/>
-          <w:color w:val="FF0000"/>
-          <w:sz w:val="20"/>
-          <w:szCs w:val="20"/>
-          <w:shd w:val="clear" w:color="auto" w:fill="FFFFFF"/>
-          <w:lang w:val="ru-RU"/>
-        </w:rPr>
-        <w:t>Дмитрий</w:t>
-      </w:r>
-      <w:r>
-        <w:rPr>
-          <w:rFonts w:ascii="Arial" w:hAnsi="Arial" w:cs="Arial"/>
-          <w:color w:val="000000"/>
-          <w:sz w:val="20"/>
-          <w:szCs w:val="20"/>
-          <w:shd w:val="clear" w:color="auto" w:fill="FFFFFF"/>
-          <w:lang w:val="ru-RU"/>
-        </w:rPr>
-        <w:t xml:space="preserve">: Для Колективного Разума требуются пакеты: </w:t>
-      </w:r>
-      <w:r>
-        <w:rPr>
-          <w:rFonts w:ascii="Arial" w:hAnsi="Arial" w:cs="Arial"/>
-          <w:color w:val="888888"/>
-          <w:sz w:val="20"/>
-          <w:szCs w:val="20"/>
-          <w:shd w:val="clear" w:color="auto" w:fill="FFFFFF"/>
-        </w:rPr>
-        <w:t> </w:t>
-      </w:r>
-      <w:r>
-        <w:rPr>
-          <w:rFonts w:ascii="Arial" w:hAnsi="Arial" w:cs="Arial"/>
-          <w:color w:val="000000"/>
-          <w:sz w:val="20"/>
-          <w:szCs w:val="20"/>
-          <w:shd w:val="clear" w:color="auto" w:fill="FFFFFF"/>
-          <w:lang w:val="ru-RU"/>
-        </w:rPr>
-        <w:t>а с помощью какой софтинки сеть (связи между людьми, проекты, база знаний, оцифровка социопрактик и технологических процессов, знаневых пакетов) будем делать?</w:t>
-      </w:r>
-    </w:p>
-    <w:p>
-      <w:pPr>
-        <w:pStyle w:val="Sinespaciado"/>
-      </w:pPr>
-      <w:r>
-        <w:rPr>
-          <w:rFonts w:ascii="Arial" w:hAnsi="Arial" w:cs="Arial"/>
-          <w:color w:val="000000"/>
-          <w:sz w:val="20"/>
-          <w:szCs w:val="20"/>
-          <w:shd w:val="clear" w:color="auto" w:fill="FFFFFF"/>
-        </w:rPr>
-        <w:t>Об оцифровке изображений, которые связаны с практикой деятельности человека и базой знаний Википедия в применении к мобильным технологиям, можно посмотреть тут:</w:t>
-      </w:r>
-      <w:r>
-        <w:t xml:space="preserve"> </w:t>
-      </w:r>
-      <w:r>
-        <w:br/>
-      </w:r>
-      <w:hyperlink r:id="rId6" w:history="1">
-        <w:r>
-          <w:rPr>
-            <w:rStyle w:val="Hipervnculo"/>
-          </w:rPr>
-          <w:t>http://www.srengine.com/</w:t>
-        </w:r>
-      </w:hyperlink>
-      <w:r>
-        <w:br/>
-      </w:r>
-    </w:p>
-    <w:p>
-      <w:pPr>
-        <w:pStyle w:val="Sinespaciado"/>
-      </w:pPr>
-      <w:r>
-        <w:t>Так же свободную лицензию для поиска по картинкам с характерными объектами  можно скачать тут</w:t>
-      </w:r>
-      <w:r>
-        <w:t>:</w:t>
-      </w:r>
-      <w:r>
-        <w:br/>
-      </w:r>
-      <w:hyperlink r:id="rId7" w:history="1">
-        <w:r>
-          <w:rPr>
-            <w:rStyle w:val="Hipervnculo"/>
-          </w:rPr>
-          <w:t>http://www.in2ar.com/license.asp</w:t>
-        </w:r>
-      </w:hyperlink>
-    </w:p>
-    <w:p>
-      <w:pPr>
-        <w:pStyle w:val="Sinespaciado"/>
-      </w:pPr>
-    </w:p>
-    <w:p>
-      <w:pPr>
-        <w:pStyle w:val="Sinespaciado"/>
-      </w:pPr>
-      <w:r>
-        <w:t xml:space="preserve">Распознование видео, звука, совокупности сигналов от сенсоров </w:t>
-      </w:r>
-      <w:r>
-        <w:rPr>
-          <w:b/>
-        </w:rPr>
-        <w:t>требует программирования</w:t>
-      </w:r>
-      <w:r>
-        <w:t xml:space="preserve">. Мне не извесны свободные библиотеки для этого. Так как это во многом уже </w:t>
-      </w:r>
-      <w:r>
-        <w:rPr>
-          <w:lang w:val="es-ES_tradnl"/>
-        </w:rPr>
-        <w:t>Web</w:t>
-      </w:r>
-      <w:r>
-        <w:t xml:space="preserve"> 5.0.</w:t>
-      </w:r>
-    </w:p>
-    <w:p>
-      <w:pPr>
-        <w:spacing w:after="48" w:line="240" w:lineRule="auto"/>
-        <w:rPr>
-          <w:rFonts w:ascii="Arial" w:eastAsia="Times New Roman" w:hAnsi="Arial" w:cs="Arial"/>
-          <w:color w:val="000000"/>
-          <w:sz w:val="20"/>
-          <w:szCs w:val="20"/>
-          <w:shd w:val="clear" w:color="auto" w:fill="FFFFFF"/>
-          <w:lang w:eastAsia="es-ES"/>
-        </w:rPr>
-      </w:pPr>
-    </w:p>
-    <w:p>
-      <w:pPr>
-        <w:spacing w:after="48" w:line="240" w:lineRule="auto"/>
-        <w:rPr>
-          <w:rFonts w:ascii="Arial" w:eastAsia="Times New Roman" w:hAnsi="Arial" w:cs="Arial"/>
-          <w:b/>
-          <w:color w:val="000000"/>
-          <w:sz w:val="20"/>
-          <w:szCs w:val="20"/>
-          <w:shd w:val="clear" w:color="auto" w:fill="FFFFFF"/>
-          <w:lang w:eastAsia="es-ES"/>
-        </w:rPr>
-      </w:pPr>
-      <w:r>
-        <w:rPr>
-          <w:rFonts w:ascii="Arial" w:eastAsia="Times New Roman" w:hAnsi="Arial" w:cs="Arial"/>
-          <w:b/>
-          <w:color w:val="000000"/>
-          <w:sz w:val="20"/>
-          <w:szCs w:val="20"/>
-          <w:shd w:val="clear" w:color="auto" w:fill="FFFFFF"/>
-          <w:lang w:eastAsia="es-ES"/>
-        </w:rPr>
-        <w:t>Аулигмент реалити:</w:t>
-      </w:r>
-    </w:p>
-    <w:p>
-      <w:pPr>
-        <w:spacing w:after="48" w:line="240" w:lineRule="auto"/>
-      </w:pPr>
-      <w:r>
-        <w:fldChar w:fldCharType="begin"/>
-      </w:r>
-      <w:r>
-        <w:instrText>HYPERLINK "http://www.xakep.ru/post/56240/default.asp"</w:instrText>
-      </w:r>
-      <w:r>
-        <w:fldChar w:fldCharType="separate"/>
-      </w:r>
-      <w:r>
-        <w:rPr>
-          <w:rStyle w:val="Hipervnculo"/>
-          <w:lang w:val="en-US"/>
-        </w:rPr>
-        <w:t>http</w:t>
-      </w:r>
-      <w:r>
-        <w:rPr>
-          <w:rStyle w:val="Hipervnculo"/>
-        </w:rPr>
-        <w:t>://</w:t>
-      </w:r>
-      <w:r>
-        <w:rPr>
-          <w:rStyle w:val="Hipervnculo"/>
-          <w:lang w:val="en-US"/>
-        </w:rPr>
-        <w:t>www</w:t>
-      </w:r>
-      <w:r>
-        <w:rPr>
-          <w:rStyle w:val="Hipervnculo"/>
-        </w:rPr>
-        <w:t>.</w:t>
-      </w:r>
-      <w:proofErr w:type="spellStart"/>
-      <w:r>
-        <w:rPr>
-          <w:rStyle w:val="Hipervnculo"/>
-          <w:lang w:val="en-US"/>
-        </w:rPr>
-        <w:t>xakep</w:t>
-      </w:r>
-      <w:proofErr w:type="spellEnd"/>
-      <w:r>
-        <w:rPr>
-          <w:rStyle w:val="Hipervnculo"/>
-        </w:rPr>
-        <w:t>.</w:t>
-      </w:r>
-      <w:proofErr w:type="spellStart"/>
-      <w:r>
-        <w:rPr>
-          <w:rStyle w:val="Hipervnculo"/>
-          <w:lang w:val="en-US"/>
-        </w:rPr>
-        <w:t>ru</w:t>
-      </w:r>
-      <w:proofErr w:type="spellEnd"/>
-      <w:r>
-        <w:rPr>
-          <w:rStyle w:val="Hipervnculo"/>
-        </w:rPr>
-        <w:t>/</w:t>
-      </w:r>
-      <w:r>
-        <w:rPr>
-          <w:rStyle w:val="Hipervnculo"/>
-          <w:lang w:val="en-US"/>
-        </w:rPr>
-        <w:t>post</w:t>
-      </w:r>
-      <w:r>
-        <w:rPr>
-          <w:rStyle w:val="Hipervnculo"/>
-        </w:rPr>
-        <w:t>/56240/</w:t>
-      </w:r>
-      <w:r>
-        <w:rPr>
-          <w:rStyle w:val="Hipervnculo"/>
-          <w:lang w:val="en-US"/>
-        </w:rPr>
-        <w:t>default</w:t>
-      </w:r>
-      <w:r>
-        <w:rPr>
-          <w:rStyle w:val="Hipervnculo"/>
-        </w:rPr>
-        <w:t>.</w:t>
-      </w:r>
-      <w:r>
-        <w:rPr>
-          <w:rStyle w:val="Hipervnculo"/>
-          <w:lang w:val="en-US"/>
-        </w:rPr>
-        <w:t>asp</w:t>
-      </w:r>
-      <w:r>
-        <w:fldChar w:fldCharType="end"/>
-      </w:r>
-    </w:p>
-    <w:p>
-      <w:pPr>
-        <w:spacing w:after="48" w:line="240" w:lineRule="auto"/>
-      </w:pPr>
-    </w:p>
-    <w:p>
-      <w:pPr>
-        <w:spacing w:after="48" w:line="240" w:lineRule="auto"/>
-        <w:rPr>
-          <w:b/>
-        </w:rPr>
-      </w:pPr>
-      <w:r>
-        <w:rPr>
-          <w:b/>
-        </w:rPr>
-        <w:t>Машхапы</w:t>
-      </w:r>
-    </w:p>
-    <w:p>
-      <w:pPr>
-        <w:spacing w:after="48" w:line="240" w:lineRule="auto"/>
-        <w:rPr>
-          <w:rStyle w:val="apple-style-span"/>
-          <w:rFonts w:ascii="Verdana" w:hAnsi="Verdana"/>
-          <w:color w:val="000000"/>
-          <w:sz w:val="20"/>
-          <w:szCs w:val="20"/>
-          <w:shd w:val="clear" w:color="auto" w:fill="FFFFFF"/>
-        </w:rPr>
-      </w:pPr>
-      <w:r>
-        <w:rPr>
-          <w:rStyle w:val="apple-style-span"/>
-          <w:rFonts w:ascii="Verdana" w:hAnsi="Verdana"/>
-          <w:color w:val="000000"/>
-          <w:sz w:val="20"/>
-          <w:szCs w:val="20"/>
-          <w:shd w:val="clear" w:color="auto" w:fill="FFFFFF"/>
-        </w:rPr>
-        <w:lastRenderedPageBreak/>
-        <w:t>Проект «seemap.ru» помогает пользователям подобрать оптимальный маршрут проезда на общественном транспорте. Сервис уже доступен для</w:t>
-      </w:r>
-      <w:r>
-        <w:rPr>
-          <w:rStyle w:val="apple-converted-space"/>
-          <w:rFonts w:ascii="Verdana" w:hAnsi="Verdana"/>
-          <w:b/>
-          <w:bCs/>
-          <w:color w:val="000000"/>
-          <w:sz w:val="20"/>
-          <w:szCs w:val="20"/>
-          <w:shd w:val="clear" w:color="auto" w:fill="FFFFFF"/>
-        </w:rPr>
-        <w:t> </w:t>
-      </w:r>
-      <w:r>
-        <w:rPr>
-          <w:rStyle w:val="apple-style-span"/>
-          <w:rFonts w:ascii="Verdana" w:hAnsi="Verdana"/>
-          <w:b/>
-          <w:bCs/>
-          <w:color w:val="000000"/>
-          <w:sz w:val="20"/>
-          <w:szCs w:val="20"/>
-          <w:shd w:val="clear" w:color="auto" w:fill="FFFFFF"/>
-        </w:rPr>
-        <w:t>25</w:t>
-      </w:r>
-      <w:r>
-        <w:rPr>
-          <w:rStyle w:val="apple-converted-space"/>
-          <w:rFonts w:ascii="Verdana" w:hAnsi="Verdana"/>
-          <w:color w:val="000000"/>
-          <w:sz w:val="20"/>
-          <w:szCs w:val="20"/>
-          <w:shd w:val="clear" w:color="auto" w:fill="FFFFFF"/>
-        </w:rPr>
-        <w:t> </w:t>
-      </w:r>
-      <w:r>
-        <w:rPr>
-          <w:rStyle w:val="apple-style-span"/>
-          <w:rFonts w:ascii="Verdana" w:hAnsi="Verdana"/>
-          <w:color w:val="000000"/>
-          <w:sz w:val="20"/>
-          <w:szCs w:val="20"/>
-          <w:shd w:val="clear" w:color="auto" w:fill="FFFFFF"/>
-        </w:rPr>
-        <w:t>городов (Россия, Украина, Казахстан, Беларусь). </w:t>
-      </w:r>
-    </w:p>
-    <w:p>
-      <w:pPr>
-        <w:pStyle w:val="Sinespaciado"/>
-        <w:rPr>
-          <w:rFonts w:ascii="Arial" w:hAnsi="Arial" w:cs="Arial"/>
-          <w:color w:val="000000"/>
-          <w:sz w:val="20"/>
-          <w:szCs w:val="20"/>
-          <w:shd w:val="clear" w:color="auto" w:fill="FFFFFF"/>
-        </w:rPr>
-      </w:pPr>
-    </w:p>
-    <w:p>
-      <w:pPr>
-        <w:pStyle w:val="Sinespaciado"/>
-        <w:rPr>
-          <w:rFonts w:ascii="Arial" w:hAnsi="Arial" w:cs="Arial"/>
-          <w:color w:val="000000"/>
-          <w:sz w:val="20"/>
-          <w:szCs w:val="20"/>
-          <w:shd w:val="clear" w:color="auto" w:fill="FFFFFF"/>
-        </w:rPr>
-      </w:pPr>
-    </w:p>
-    <w:p>
-      <w:pPr>
-        <w:pStyle w:val="Ttulo2"/>
-        <w:rPr>
-          <w:shd w:val="clear" w:color="auto" w:fill="FFFFFF"/>
-          <w:lang w:val="ru-RU"/>
-        </w:rPr>
-      </w:pPr>
-      <w:r>
-        <w:rPr>
-          <w:shd w:val="clear" w:color="auto" w:fill="FFFFFF"/>
-          <w:lang w:val="ru-RU"/>
-        </w:rPr>
-        <w:t xml:space="preserve">Архитектура </w:t>
-      </w:r>
-      <w:r>
-        <w:rPr>
-          <w:shd w:val="clear" w:color="auto" w:fill="FFFFFF"/>
-          <w:lang w:val="ru-RU"/>
-        </w:rPr>
-        <w:t>программ.</w:t>
-      </w:r>
-      <w:r>
-        <w:rPr>
-          <w:shd w:val="clear" w:color="auto" w:fill="FFFFFF"/>
-          <w:lang w:val="ru-RU"/>
-        </w:rPr>
-        <w:t xml:space="preserve"> </w:t>
-      </w:r>
-    </w:p>
-    <w:p>
-      <w:pPr>
-        <w:pStyle w:val="Sinespaciado"/>
-        <w:rPr>
-          <w:rFonts w:ascii="Arial" w:hAnsi="Arial" w:cs="Arial"/>
-          <w:color w:val="000000"/>
-          <w:sz w:val="20"/>
-          <w:szCs w:val="20"/>
-          <w:shd w:val="clear" w:color="auto" w:fill="FFFFFF"/>
-        </w:rPr>
-      </w:pPr>
-    </w:p>
-    <w:p>
-      <w:pPr>
-        <w:pStyle w:val="Sinespaciado"/>
-        <w:rPr>
-          <w:rFonts w:ascii="Arial" w:hAnsi="Arial" w:cs="Arial"/>
-          <w:color w:val="000000"/>
-          <w:sz w:val="20"/>
-          <w:szCs w:val="20"/>
-          <w:shd w:val="clear" w:color="auto" w:fill="FFFFFF"/>
-        </w:rPr>
-      </w:pPr>
-      <w:r>
-        <w:rPr>
-          <w:rFonts w:ascii="Arial" w:hAnsi="Arial" w:cs="Arial"/>
-          <w:color w:val="000000"/>
-          <w:sz w:val="20"/>
-          <w:szCs w:val="20"/>
-          <w:shd w:val="clear" w:color="auto" w:fill="FFFFFF"/>
-        </w:rPr>
-        <w:t>В соответствии с теорией виртуального континиума или смешанной реально-виртуальной среды можно выделить из 8 возможных 6 значимых для нашего проекта областей. На начальном этапе запланируем для каждой области отдельный модуль. Традиционно наиболее значимой и связанной с реальностью областью является модуль Виртуального отражения. Я говорю о телетрансляциях. Модуль чистой Виртулальной реальности – область игр в воображаемых мирах тоже очень важен, но не является на данном этапе нашего проекта определяющим.</w:t>
-      </w:r>
-    </w:p>
-    <w:p>
-      <w:pPr>
-        <w:pStyle w:val="Sinespaciado"/>
-        <w:rPr>
-          <w:rFonts w:ascii="Arial" w:hAnsi="Arial" w:cs="Arial"/>
-          <w:color w:val="000000"/>
-          <w:sz w:val="20"/>
-          <w:szCs w:val="20"/>
-          <w:shd w:val="clear" w:color="auto" w:fill="FFFFFF"/>
-        </w:rPr>
-      </w:pPr>
-    </w:p>
-    <w:p>
-      <w:pPr>
-        <w:pStyle w:val="Sinespaciado"/>
-        <w:rPr>
-          <w:rFonts w:ascii="Arial" w:hAnsi="Arial" w:cs="Arial"/>
-          <w:color w:val="000000"/>
-          <w:sz w:val="20"/>
-          <w:szCs w:val="20"/>
-          <w:shd w:val="clear" w:color="auto" w:fill="FFFFFF"/>
-        </w:rPr>
-      </w:pPr>
-      <w:r>
-        <w:rPr>
-          <w:rFonts w:ascii="Arial" w:hAnsi="Arial" w:cs="Arial"/>
-          <w:color w:val="000000"/>
-          <w:sz w:val="20"/>
-          <w:szCs w:val="20"/>
-          <w:shd w:val="clear" w:color="auto" w:fill="FFFFFF"/>
-        </w:rPr>
-        <w:t xml:space="preserve">Самой популярной програмой для телетрансляций, а порой и для работы является Скайп. Традиционно с закрытой, но взломаной архитектурой. Благодоря денежным вливаниям он являтеся доминирующей программой на платформе Виндоус и на новом поколении СмартТВ приёмников. К сожалению с этого года требуется авторизация для пользования открытым </w:t>
-      </w:r>
-      <w:r>
-        <w:rPr>
-          <w:rFonts w:ascii="Arial" w:hAnsi="Arial" w:cs="Arial"/>
-          <w:color w:val="000000"/>
-          <w:sz w:val="20"/>
-          <w:szCs w:val="20"/>
-          <w:shd w:val="clear" w:color="auto" w:fill="FFFFFF"/>
-          <w:lang w:val="es-ES_tradnl"/>
-        </w:rPr>
-        <w:t>API</w:t>
-      </w:r>
-      <w:r>
-        <w:rPr>
-          <w:rFonts w:ascii="Arial" w:hAnsi="Arial" w:cs="Arial"/>
-          <w:color w:val="000000"/>
-          <w:sz w:val="20"/>
-          <w:szCs w:val="20"/>
-          <w:shd w:val="clear" w:color="auto" w:fill="FFFFFF"/>
-        </w:rPr>
-        <w:t xml:space="preserve"> от компании Скайп.</w:t>
-      </w:r>
-      <w:r>
-        <w:rPr>
-          <w:rFonts w:ascii="Arial" w:hAnsi="Arial" w:cs="Arial"/>
-          <w:color w:val="000000"/>
-          <w:sz w:val="20"/>
-          <w:szCs w:val="20"/>
-          <w:shd w:val="clear" w:color="auto" w:fill="FFFFFF"/>
-        </w:rPr>
-        <w:br/>
-      </w:r>
-      <w:hyperlink r:id="rId8" w:history="1">
-        <w:r>
-          <w:rPr>
-            <w:rStyle w:val="Hipervnculo"/>
-          </w:rPr>
-          <w:t>http://www.skype.com/intl/ru/welcomeback/</w:t>
-        </w:r>
-      </w:hyperlink>
-    </w:p>
-    <w:p>
-      <w:pPr>
-        <w:pStyle w:val="Sinespaciado"/>
-        <w:rPr>
-          <w:rFonts w:ascii="Arial" w:hAnsi="Arial" w:cs="Arial"/>
-          <w:color w:val="000000"/>
-          <w:sz w:val="20"/>
-          <w:szCs w:val="20"/>
-          <w:shd w:val="clear" w:color="auto" w:fill="FFFFFF"/>
-        </w:rPr>
-      </w:pPr>
-    </w:p>
-    <w:p>
-      <w:pPr>
-        <w:pStyle w:val="Sinespaciado"/>
-      </w:pPr>
-      <w:r>
-        <w:rPr>
-          <w:rFonts w:ascii="Arial" w:hAnsi="Arial" w:cs="Arial"/>
-          <w:color w:val="000000"/>
-          <w:sz w:val="20"/>
-          <w:szCs w:val="20"/>
-          <w:shd w:val="clear" w:color="auto" w:fill="FFFFFF"/>
-        </w:rPr>
-        <w:t xml:space="preserve">Альтернативной свободной программой является </w:t>
-      </w:r>
-      <w:r>
-        <w:rPr>
-          <w:rFonts w:ascii="Arial" w:hAnsi="Arial" w:cs="Arial"/>
-          <w:color w:val="000000"/>
-          <w:sz w:val="20"/>
-          <w:szCs w:val="20"/>
-          <w:shd w:val="clear" w:color="auto" w:fill="FFFFFF"/>
-          <w:lang w:val="es-ES_tradnl"/>
-        </w:rPr>
-        <w:t>Pidgin</w:t>
-      </w:r>
-      <w:r>
-        <w:rPr>
-          <w:rFonts w:ascii="Arial" w:hAnsi="Arial" w:cs="Arial"/>
-          <w:color w:val="000000"/>
-          <w:sz w:val="20"/>
-          <w:szCs w:val="20"/>
-          <w:shd w:val="clear" w:color="auto" w:fill="FFFFFF"/>
-        </w:rPr>
-        <w:t xml:space="preserve"> (</w:t>
-      </w:r>
-      <w:r>
-        <w:rPr>
-          <w:rFonts w:ascii="Arial" w:hAnsi="Arial" w:cs="Arial"/>
-          <w:color w:val="000000"/>
-          <w:sz w:val="20"/>
-          <w:szCs w:val="20"/>
-          <w:shd w:val="clear" w:color="auto" w:fill="FFFFFF"/>
-        </w:rPr>
-        <w:t>Пиджин</w:t>
-      </w:r>
-      <w:r>
-        <w:rPr>
-          <w:rFonts w:ascii="Arial" w:hAnsi="Arial" w:cs="Arial"/>
-          <w:color w:val="000000"/>
-          <w:sz w:val="20"/>
-          <w:szCs w:val="20"/>
-          <w:shd w:val="clear" w:color="auto" w:fill="FFFFFF"/>
-        </w:rPr>
-        <w:t>)</w:t>
-      </w:r>
-      <w:r>
-        <w:rPr>
-          <w:rFonts w:ascii="Arial" w:hAnsi="Arial" w:cs="Arial"/>
-          <w:color w:val="000000"/>
-          <w:sz w:val="20"/>
-          <w:szCs w:val="20"/>
-          <w:shd w:val="clear" w:color="auto" w:fill="FFFFFF"/>
-        </w:rPr>
-        <w:br/>
-      </w:r>
-      <w:hyperlink r:id="rId9" w:history="1">
-        <w:r>
-          <w:rPr>
-            <w:rStyle w:val="Hipervnculo"/>
-          </w:rPr>
-          <w:t>http://developer.pidgin.im/</w:t>
-        </w:r>
-      </w:hyperlink>
-    </w:p>
-    <w:p>
-      <w:pPr>
-        <w:pStyle w:val="Sinespaciado"/>
-      </w:pPr>
-      <w:r>
-        <w:t>Другое важная програма для обмена сообщениями - Емпатия</w:t>
-      </w:r>
-      <w:r>
-        <w:br/>
-      </w:r>
-      <w:hyperlink r:id="rId10" w:history="1">
-        <w:r>
-          <w:rPr>
-            <w:rStyle w:val="Hipervnculo"/>
-          </w:rPr>
-          <w:t>http://live.gnome.org/Empathy</w:t>
-        </w:r>
-      </w:hyperlink>
-      <w:r>
-        <w:br/>
-        <w:t xml:space="preserve">потдерживает множество протоколов, в том числе и Пиджин и Гугл и Скайп и Жабер и </w:t>
-      </w:r>
-      <w:r>
-        <w:rPr>
-          <w:lang w:val="es-ES_tradnl"/>
-        </w:rPr>
-        <w:t>SIP</w:t>
-      </w:r>
-      <w:r>
-        <w:t>.</w:t>
-      </w:r>
-    </w:p>
-    <w:p>
-      <w:pPr>
-        <w:pStyle w:val="Sinespaciado"/>
-      </w:pPr>
-      <w:r>
-        <w:t>Пожалуй наиболее важный для нас каркас программного обеспечения - Телепатия</w:t>
-      </w:r>
-      <w:r>
-        <w:br/>
-      </w:r>
-      <w:r>
-        <w:fldChar w:fldCharType="begin"/>
-      </w:r>
-      <w:r>
-        <w:instrText>HYPERLINK "http://telepathy.freedesktop.org/"</w:instrText>
-      </w:r>
-      <w:r>
-        <w:fldChar w:fldCharType="separate"/>
-      </w:r>
-      <w:r>
-        <w:rPr>
-          <w:rStyle w:val="Hipervnculo"/>
-        </w:rPr>
-        <w:t>http://telepathy.freedesktop.org/</w:t>
-      </w:r>
-      <w:r>
-        <w:fldChar w:fldCharType="end"/>
-      </w:r>
-    </w:p>
-    <w:p>
-      <w:pPr>
-        <w:pStyle w:val="Sinespaciado"/>
-      </w:pPr>
-      <w:r>
-        <w:t xml:space="preserve">На нём базируется Емпатия. </w:t>
-      </w:r>
-      <w:r>
-        <w:t xml:space="preserve"> </w:t>
-      </w:r>
-      <w:r>
-        <w:t xml:space="preserve">Телепатия потдерживает </w:t>
-      </w:r>
-      <w:r>
-        <w:rPr>
-          <w:lang w:val="es-ES_tradnl"/>
-        </w:rPr>
-        <w:t>D</w:t>
-      </w:r>
-      <w:r>
-        <w:t>-</w:t>
-      </w:r>
-      <w:r>
-        <w:rPr>
-          <w:lang w:val="es-ES_tradnl"/>
-        </w:rPr>
-        <w:t>bus</w:t>
-      </w:r>
-      <w:r>
-        <w:t xml:space="preserve"> </w:t>
-      </w:r>
-      <w:r>
-        <w:t>шину, обмена сообщениями между приложениями</w:t>
-      </w:r>
-      <w:r>
-        <w:t>.</w:t>
-      </w:r>
-      <w:r>
-        <w:t xml:space="preserve"> Это очень важная особенность, она позволит прозрачно накапливать информацию о деятельности и привычках инноватора. Эта програма является важной частью ОС фирмы Нокиа МииГо</w:t>
-      </w:r>
-      <w:r>
-        <w:br/>
-      </w:r>
-      <w:hyperlink r:id="rId11" w:history="1">
-        <w:r>
-          <w:rPr>
-            <w:rStyle w:val="Hipervnculo"/>
-          </w:rPr>
-          <w:t>https://meego.com/downloads</w:t>
-        </w:r>
-      </w:hyperlink>
-      <w:r>
-        <w:t xml:space="preserve"> . Есть вероятность, что на более старших смартфонах типа Андроид будет принята анологичная организация десктопа. На нетбуках шина </w:t>
-      </w:r>
-      <w:r>
-        <w:rPr>
-          <w:lang w:val="es-ES_tradnl"/>
-        </w:rPr>
-        <w:t>D</w:t>
-      </w:r>
-      <w:r>
-        <w:t>-</w:t>
-      </w:r>
-      <w:r>
-        <w:rPr>
-          <w:lang w:val="es-ES_tradnl"/>
-        </w:rPr>
-        <w:t>bus</w:t>
-      </w:r>
-      <w:r>
-        <w:t xml:space="preserve"> </w:t>
-      </w:r>
-      <w:r>
-        <w:t>уже является стандартом де факто.</w:t>
-      </w:r>
-    </w:p>
-    <w:p>
-      <w:pPr>
-        <w:pStyle w:val="Sinespaciado"/>
-      </w:pPr>
-    </w:p>
-    <w:p>
-      <w:pPr>
-        <w:pStyle w:val="Sinespaciado"/>
-      </w:pPr>
-      <w:r>
-        <w:t xml:space="preserve">Мессенджер написанный на Питоне с потдержкой </w:t>
-      </w:r>
-      <w:r>
-        <w:rPr>
-          <w:lang w:val="es-ES_tradnl"/>
-        </w:rPr>
-        <w:t>XMPP</w:t>
-      </w:r>
-      <w:r>
-        <w:t xml:space="preserve">, шифрования, видеозвонков, различные сервисы и математические формулы, </w:t>
-      </w:r>
-      <w:r>
-        <w:rPr>
-          <w:lang w:val="es-ES_tradnl"/>
-        </w:rPr>
-        <w:t>RSS</w:t>
-      </w:r>
-      <w:r>
-        <w:t xml:space="preserve"> </w:t>
-      </w:r>
-      <w:r>
-        <w:t xml:space="preserve">и </w:t>
-      </w:r>
-      <w:proofErr w:type="spellStart"/>
-      <w:r>
-        <w:rPr>
-          <w:lang w:val="es-ES_tradnl"/>
-        </w:rPr>
-        <w:t>Atom</w:t>
-      </w:r>
-      <w:proofErr w:type="spellEnd"/>
-      <w:r>
-        <w:t xml:space="preserve">.  </w:t>
-      </w:r>
-      <w:r>
-        <w:rPr>
-          <w:b/>
-        </w:rPr>
-        <w:t xml:space="preserve">Возможно это основной кандидат на моделирование, так как он обладает всеми необходимыми свойствами, включая потдержку </w:t>
-      </w:r>
-      <w:r>
-        <w:rPr>
-          <w:b/>
-          <w:lang w:val="es-ES_tradnl"/>
-        </w:rPr>
-        <w:t>D</w:t>
-      </w:r>
-      <w:r>
-        <w:rPr>
-          <w:b/>
-        </w:rPr>
-        <w:t>-</w:t>
-      </w:r>
-      <w:r>
-        <w:rPr>
-          <w:b/>
-          <w:lang w:val="es-ES_tradnl"/>
-        </w:rPr>
-        <w:t>Bus</w:t>
-      </w:r>
-      <w:r>
-        <w:rPr>
-          <w:b/>
-        </w:rPr>
-        <w:t xml:space="preserve">, </w:t>
-      </w:r>
-      <w:proofErr w:type="spellStart"/>
-      <w:r>
-        <w:rPr>
-          <w:b/>
-          <w:lang w:val="es-ES_tradnl"/>
-        </w:rPr>
-        <w:t>LaTeX</w:t>
-      </w:r>
-      <w:proofErr w:type="spellEnd"/>
-      <w:r>
-        <w:rPr>
-          <w:b/>
-        </w:rPr>
-        <w:t xml:space="preserve"> и </w:t>
-      </w:r>
-      <w:r>
-        <w:rPr>
-          <w:b/>
-          <w:lang w:val="es-ES_tradnl"/>
-        </w:rPr>
-        <w:t>RSS</w:t>
-      </w:r>
-      <w:r>
-        <w:rPr>
-          <w:b/>
-        </w:rPr>
-        <w:t>.</w:t>
-      </w:r>
-      <w:r>
-        <w:rPr>
-          <w:b/>
-        </w:rPr>
-        <w:br/>
-      </w:r>
-      <w:hyperlink r:id="rId12" w:history="1">
-        <w:r>
-          <w:rPr>
-            <w:rStyle w:val="Hipervnculo"/>
-          </w:rPr>
-          <w:t>http://ru.wikipedia.org/wiki/Gajim</w:t>
-        </w:r>
-      </w:hyperlink>
     </w:p>
     <w:p/>
     <w:sectPr>
@@ -2506,6 +2023,18 @@
       <w:lang w:val="ru-RU"/>
     </w:rPr>
   </w:style>
+  <w:style w:type="character" w:styleId="Hipervnculovisitado">
+    <w:name w:val="FollowedHyperlink"/>
+    <w:basedOn w:val="Fuentedeprrafopredeter"/>
+    <w:uiPriority w:val="99"/>
+    <w:semiHidden/>
+    <w:unhideWhenUsed/>
+    <w:rsid w:val="00B93896"/>
+    <w:rPr>
+      <w:color w:val="800080" w:themeColor="followedHyperlink"/>
+      <w:u w:val="single"/>
+    </w:rPr>
+  </w:style>
 </w:styles>
 </file>
 
